--- a/Content/TrailOfTheWebFootedWireCrestedPilieatedPeaSnipe.docx
+++ b/Content/TrailOfTheWebFootedWireCrestedPilieatedPeaSnipe.docx
@@ -7,7 +7,15 @@
     <w:p/>
     <w:p>
       <w:r>
-        <w:t>Who could it be at this hour?</w:t>
+        <w:t xml:space="preserve">Who could it be at this </w:t>
+      </w:r>
+      <w:proofErr w:type="gramStart"/>
+      <w:r>
+        <w:t>hour</w:t>
+      </w:r>
+      <w:proofErr w:type="gramEnd"/>
+      <w:r>
+        <w:t>?</w:t>
       </w:r>
     </w:p>
     <w:p>
@@ -61,7 +69,15 @@
     </w:p>
     <w:p>
       <w:r>
-        <w:t>(In higher literatur, somebody would be dying)</w:t>
+        <w:t xml:space="preserve">(In higher </w:t>
+      </w:r>
+      <w:proofErr w:type="spellStart"/>
+      <w:r>
+        <w:t>literatur</w:t>
+      </w:r>
+      <w:proofErr w:type="spellEnd"/>
+      <w:r>
+        <w:t>, somebody would be dying)</w:t>
       </w:r>
     </w:p>
     <w:p/>
@@ -72,11 +88,16 @@
     </w:p>
     <w:p>
       <w:r>
-        <w:t xml:space="preserve">Outside, the family walks back to Mosey’s house and </w:t>
+        <w:t xml:space="preserve">Outside, the family walks back to Mosey’s house </w:t>
+      </w:r>
+      <w:proofErr w:type="gramStart"/>
+      <w:r>
+        <w:t xml:space="preserve">and </w:t>
       </w:r>
       <w:r>
         <w:t>.</w:t>
       </w:r>
+      <w:proofErr w:type="gramEnd"/>
     </w:p>
     <w:p>
       <w:r>
@@ -88,7 +109,23 @@
         <w:t xml:space="preserve">He </w:t>
       </w:r>
       <w:r>
-        <w:t>chases them to the hogs. Then finds them at the fish.</w:t>
+        <w:t xml:space="preserve">chases them to the hogs. </w:t>
+      </w:r>
+      <w:proofErr w:type="gramStart"/>
+      <w:r>
+        <w:t>Then</w:t>
+      </w:r>
+      <w:proofErr w:type="gramEnd"/>
+      <w:r>
+        <w:t xml:space="preserve"> </w:t>
+      </w:r>
+      <w:proofErr w:type="gramStart"/>
+      <w:r>
+        <w:t>finds</w:t>
+      </w:r>
+      <w:proofErr w:type="gramEnd"/>
+      <w:r>
+        <w:t xml:space="preserve"> them at the fish.</w:t>
       </w:r>
     </w:p>
     <w:p/>
@@ -99,7 +136,23 @@
     </w:p>
     <w:p>
       <w:r>
-        <w:t xml:space="preserve">That night, the wind blew warm for October. There was a full moon and the wind blew warm </w:t>
+        <w:t xml:space="preserve">That night, the wind blew </w:t>
+      </w:r>
+      <w:proofErr w:type="gramStart"/>
+      <w:r>
+        <w:t>warm</w:t>
+      </w:r>
+      <w:proofErr w:type="gramEnd"/>
+      <w:r>
+        <w:t xml:space="preserve"> for October. There was a full </w:t>
+      </w:r>
+      <w:proofErr w:type="gramStart"/>
+      <w:r>
+        <w:t>moon</w:t>
+      </w:r>
+      <w:proofErr w:type="gramEnd"/>
+      <w:r>
+        <w:t xml:space="preserve"> and the wind blew warm </w:t>
       </w:r>
       <w:r>
         <w:t xml:space="preserve">from the south. It was the kind of night that called boys and dogs to adventure and </w:t>
@@ -136,7 +189,15 @@
     </w:p>
     <w:p>
       <w:r>
-        <w:t xml:space="preserve">Staring at bandigo with </w:t>
+        <w:t xml:space="preserve">Staring at </w:t>
+      </w:r>
+      <w:proofErr w:type="spellStart"/>
+      <w:r>
+        <w:t>bandigo</w:t>
+      </w:r>
+      <w:proofErr w:type="spellEnd"/>
+      <w:r>
+        <w:t xml:space="preserve"> with </w:t>
       </w:r>
       <w:r>
         <w:t>large curious</w:t>
@@ -151,12 +212,36 @@
         <w:t xml:space="preserve">. It stood on the great legs of </w:t>
       </w:r>
       <w:r>
-        <w:t>an ostrich and regarded bandigo with large curious prolate speroid eyes of an emu.</w:t>
-      </w:r>
-    </w:p>
-    <w:p>
-      <w:r>
-        <w:t xml:space="preserve">“You see her, too?” Bandigo asked Klutin and </w:t>
+        <w:t xml:space="preserve">an ostrich and regarded </w:t>
+      </w:r>
+      <w:proofErr w:type="spellStart"/>
+      <w:r>
+        <w:t>bandigo</w:t>
+      </w:r>
+      <w:proofErr w:type="spellEnd"/>
+      <w:r>
+        <w:t xml:space="preserve"> with large curious prolate </w:t>
+      </w:r>
+      <w:proofErr w:type="spellStart"/>
+      <w:r>
+        <w:t>speroid</w:t>
+      </w:r>
+      <w:proofErr w:type="spellEnd"/>
+      <w:r>
+        <w:t xml:space="preserve"> eyes of an emu.</w:t>
+      </w:r>
+    </w:p>
+    <w:p>
+      <w:r>
+        <w:t xml:space="preserve">“You see her, too?” Bandigo asked </w:t>
+      </w:r>
+      <w:proofErr w:type="spellStart"/>
+      <w:r>
+        <w:t>Klutin</w:t>
+      </w:r>
+      <w:proofErr w:type="spellEnd"/>
+      <w:r>
+        <w:t xml:space="preserve"> and </w:t>
       </w:r>
       <w:r>
         <w:t>Bangle.</w:t>
@@ -164,7 +249,15 @@
     </w:p>
     <w:p>
       <w:r>
-        <w:t>“We do,” said Klutin.</w:t>
+        <w:t xml:space="preserve">“We do,” said </w:t>
+      </w:r>
+      <w:proofErr w:type="spellStart"/>
+      <w:r>
+        <w:t>Klutin</w:t>
+      </w:r>
+      <w:proofErr w:type="spellEnd"/>
+      <w:r>
+        <w:t>.</w:t>
       </w:r>
     </w:p>
     <w:p>
@@ -178,22 +271,43 @@
         <w:t>“Wait!” said</w:t>
       </w:r>
       <w:r>
-        <w:t xml:space="preserve"> Chickpocalyps</w:t>
-      </w:r>
+        <w:t xml:space="preserve"> </w:t>
+      </w:r>
+      <w:proofErr w:type="spellStart"/>
+      <w:r>
+        <w:t>Chickpocalyps</w:t>
+      </w:r>
+      <w:proofErr w:type="spellEnd"/>
       <w:r>
         <w:t>. “We</w:t>
       </w:r>
       <w:r>
-        <w:t>s, you have</w:t>
+        <w:t xml:space="preserve">s, you </w:t>
+      </w:r>
+      <w:proofErr w:type="gramStart"/>
+      <w:r>
+        <w:t>have</w:t>
       </w:r>
       <w:r>
         <w:t xml:space="preserve"> </w:t>
       </w:r>
       <w:r>
-        <w:t>to get</w:t>
-      </w:r>
-      <w:r>
-        <w:t xml:space="preserve"> help. Drualissa </w:t>
+        <w:t>to</w:t>
+      </w:r>
+      <w:proofErr w:type="gramEnd"/>
+      <w:r>
+        <w:t xml:space="preserve"> get</w:t>
+      </w:r>
+      <w:r>
+        <w:t xml:space="preserve"> help. </w:t>
+      </w:r>
+      <w:proofErr w:type="spellStart"/>
+      <w:r>
+        <w:t>Drualissa</w:t>
+      </w:r>
+      <w:proofErr w:type="spellEnd"/>
+      <w:r>
+        <w:t xml:space="preserve"> </w:t>
       </w:r>
       <w:r>
         <w:t>is still</w:t>
@@ -221,7 +335,28 @@
     </w:p>
     <w:p>
       <w:r>
-        <w:t>A knock on Beaurigard’s door late at night. He rises in his civiil  war period undies. There, Buford and Wes and Cletus.</w:t>
+        <w:t xml:space="preserve">A knock on </w:t>
+      </w:r>
+      <w:proofErr w:type="spellStart"/>
+      <w:r>
+        <w:t>Beaurigard’s</w:t>
+      </w:r>
+      <w:proofErr w:type="spellEnd"/>
+      <w:r>
+        <w:t xml:space="preserve"> door late at night. He rises in his </w:t>
+      </w:r>
+      <w:proofErr w:type="spellStart"/>
+      <w:proofErr w:type="gramStart"/>
+      <w:r>
+        <w:t>civiil</w:t>
+      </w:r>
+      <w:proofErr w:type="spellEnd"/>
+      <w:r>
+        <w:t xml:space="preserve">  war</w:t>
+      </w:r>
+      <w:proofErr w:type="gramEnd"/>
+      <w:r>
+        <w:t xml:space="preserve"> period undies. There, Buford and Wes and Cletus.</w:t>
       </w:r>
     </w:p>
     <w:p>
@@ -248,7 +383,31 @@
         <w:t>e</w:t>
       </w:r>
       <w:r>
-        <w:t xml:space="preserve"> on this farm and he’s gotten on its they’re scent. Come on.”</w:t>
+        <w:t xml:space="preserve"> on this </w:t>
+      </w:r>
+      <w:proofErr w:type="gramStart"/>
+      <w:r>
+        <w:t>farm</w:t>
+      </w:r>
+      <w:proofErr w:type="gramEnd"/>
+      <w:r>
+        <w:t xml:space="preserve"> and he’s gotten on </w:t>
+      </w:r>
+      <w:proofErr w:type="gramStart"/>
+      <w:r>
+        <w:t>its</w:t>
+      </w:r>
+      <w:proofErr w:type="gramEnd"/>
+      <w:r>
+        <w:t xml:space="preserve"> </w:t>
+      </w:r>
+      <w:proofErr w:type="gramStart"/>
+      <w:r>
+        <w:t>they’re</w:t>
+      </w:r>
+      <w:proofErr w:type="gramEnd"/>
+      <w:r>
+        <w:t xml:space="preserve"> scent. Come on.”</w:t>
       </w:r>
     </w:p>
     <w:p>
@@ -286,10 +445,26 @@
         <w:t xml:space="preserve">joined by a bullfrog with a bass counterpoint. </w:t>
       </w:r>
       <w:r>
-        <w:t>A bullfrog joined the crickets with a  bass counterpoint</w:t>
-      </w:r>
-      <w:r>
-        <w:t xml:space="preserve">, but stopped its </w:t>
+        <w:t xml:space="preserve">A bullfrog joined the crickets with </w:t>
+      </w:r>
+      <w:proofErr w:type="gramStart"/>
+      <w:r>
+        <w:t>a  bass</w:t>
+      </w:r>
+      <w:proofErr w:type="gramEnd"/>
+      <w:r>
+        <w:t xml:space="preserve"> </w:t>
+      </w:r>
+      <w:proofErr w:type="gramStart"/>
+      <w:r>
+        <w:t>counterpoint</w:t>
+      </w:r>
+      <w:r>
+        <w:t>, but</w:t>
+      </w:r>
+      <w:proofErr w:type="gramEnd"/>
+      <w:r>
+        <w:t xml:space="preserve"> stopped its </w:t>
       </w:r>
       <w:r>
         <w:t>croaking</w:t>
@@ -312,7 +487,15 @@
         <w:t>pileated pea snipe turned right past the bridge</w:t>
       </w:r>
       <w:r>
-        <w:t>, entered a copse of</w:t>
+        <w:t xml:space="preserve">, entered a </w:t>
+      </w:r>
+      <w:proofErr w:type="spellStart"/>
+      <w:r>
+        <w:t>copse</w:t>
+      </w:r>
+      <w:proofErr w:type="spellEnd"/>
+      <w:r>
+        <w:t xml:space="preserve"> of</w:t>
       </w:r>
       <w:r>
         <w:t xml:space="preserve"> trees and exited into the open field of </w:t>
@@ -324,11 +507,16 @@
         <w:t>Cletus’s</w:t>
       </w:r>
       <w:r>
-        <w:t xml:space="preserve"> manum</w:t>
-      </w:r>
-      <w:r>
         <w:t xml:space="preserve"> </w:t>
       </w:r>
+      <w:proofErr w:type="spellStart"/>
+      <w:r>
+        <w:t>manum</w:t>
+      </w:r>
+      <w:proofErr w:type="spellEnd"/>
+      <w:r>
+        <w:t xml:space="preserve"> </w:t>
+      </w:r>
       <w:r>
         <w:t>opus</w:t>
       </w:r>
@@ -339,12 +527,33 @@
         <w:t>chub, lay toppled from its trailer. The field</w:t>
       </w:r>
       <w:r>
-        <w:t xml:space="preserve"> illuminiated to near daylight under this moon.</w:t>
-      </w:r>
-    </w:p>
-    <w:p>
-      <w:r>
-        <w:t>Now there were nearly a dozen of the strange birds</w:t>
+        <w:t xml:space="preserve"> </w:t>
+      </w:r>
+      <w:proofErr w:type="spellStart"/>
+      <w:proofErr w:type="gramStart"/>
+      <w:r>
+        <w:t>illuminiated</w:t>
+      </w:r>
+      <w:proofErr w:type="spellEnd"/>
+      <w:r>
+        <w:t xml:space="preserve"> to</w:t>
+      </w:r>
+      <w:proofErr w:type="gramEnd"/>
+      <w:r>
+        <w:t xml:space="preserve"> near daylight under this moon.</w:t>
+      </w:r>
+    </w:p>
+    <w:p>
+      <w:r>
+        <w:t xml:space="preserve">Now there were nearly a </w:t>
+      </w:r>
+      <w:proofErr w:type="gramStart"/>
+      <w:r>
+        <w:t>dozen of the</w:t>
+      </w:r>
+      <w:proofErr w:type="gramEnd"/>
+      <w:r>
+        <w:t xml:space="preserve"> strange birds</w:t>
       </w:r>
       <w:r>
         <w:t xml:space="preserve"> milling about the fish statue. The concrete</w:t>
@@ -353,7 +562,23 @@
         <w:t xml:space="preserve"> proved no obstacle to the dozen or so pea snipes who milled about it. </w:t>
       </w:r>
       <w:r>
-        <w:t>The disappeared into and emerget out of the statue unimpeaded.</w:t>
+        <w:t xml:space="preserve">The disappeared into and </w:t>
+      </w:r>
+      <w:proofErr w:type="spellStart"/>
+      <w:r>
+        <w:t>emerget</w:t>
+      </w:r>
+      <w:proofErr w:type="spellEnd"/>
+      <w:r>
+        <w:t xml:space="preserve"> out of the statue </w:t>
+      </w:r>
+      <w:proofErr w:type="spellStart"/>
+      <w:r>
+        <w:t>unimpeaded</w:t>
+      </w:r>
+      <w:proofErr w:type="spellEnd"/>
+      <w:r>
+        <w:t>.</w:t>
       </w:r>
     </w:p>
     <w:p>
@@ -391,10 +616,34 @@
         <w:t>Removing the head proved no easy task. Buford worked at it</w:t>
       </w:r>
       <w:r>
-        <w:t xml:space="preserve"> with the crow bar he carried as a weapon. Cletus showed up wearing stout work boots and</w:t>
-      </w:r>
-      <w:r>
-        <w:t xml:space="preserve">, seated at the fishe’s neck, gave a few hard stomps and the head came off. </w:t>
+        <w:t xml:space="preserve"> with the </w:t>
+      </w:r>
+      <w:proofErr w:type="gramStart"/>
+      <w:r>
+        <w:t>crow bar</w:t>
+      </w:r>
+      <w:proofErr w:type="gramEnd"/>
+      <w:r>
+        <w:t xml:space="preserve"> he carried as a weapon. Cletus showed up wearing stout work boots </w:t>
+      </w:r>
+      <w:proofErr w:type="gramStart"/>
+      <w:r>
+        <w:t>and</w:t>
+      </w:r>
+      <w:r>
+        <w:t>,</w:t>
+      </w:r>
+      <w:proofErr w:type="gramEnd"/>
+      <w:r>
+        <w:t xml:space="preserve"> seated at the </w:t>
+      </w:r>
+      <w:proofErr w:type="spellStart"/>
+      <w:r>
+        <w:t>fishe’s</w:t>
+      </w:r>
+      <w:proofErr w:type="spellEnd"/>
+      <w:r>
+        <w:t xml:space="preserve"> neck, gave a few hard stomps and the head came off. </w:t>
       </w:r>
     </w:p>
     <w:p>
@@ -413,7 +662,15 @@
         <w:t xml:space="preserve"> and clutched</w:t>
       </w:r>
       <w:r>
-        <w:t xml:space="preserve"> one another by the arms</w:t>
+        <w:t xml:space="preserve"> one another by </w:t>
+      </w:r>
+      <w:proofErr w:type="gramStart"/>
+      <w:r>
+        <w:t>the</w:t>
+      </w:r>
+      <w:proofErr w:type="gramEnd"/>
+      <w:r>
+        <w:t xml:space="preserve"> arms</w:t>
       </w:r>
       <w:r>
         <w:t>. Breathing deep, they discovered</w:t>
@@ -444,8 +701,13 @@
         <w:t xml:space="preserve">pea snipes churned </w:t>
       </w:r>
       <w:r>
-        <w:t>emerged from the belly of the fish on churning legs that were bare to their shoulters</w:t>
-      </w:r>
+        <w:t xml:space="preserve">emerged from the belly of the fish on churning legs that were bare to their </w:t>
+      </w:r>
+      <w:proofErr w:type="spellStart"/>
+      <w:r>
+        <w:t>shoulters</w:t>
+      </w:r>
+      <w:proofErr w:type="spellEnd"/>
       <w:r>
         <w:t xml:space="preserve">. Their </w:t>
       </w:r>
@@ -499,12 +761,33 @@
     </w:p>
     <w:p>
       <w:r>
-        <w:t>The truffles cast into the lifting mist a a fragrance fresh-plowed earth, roasting beats and coffee that had dried to the bottom of a pot. The fragrances danced and whirled before Bendigo, and shaped themselves a flock of oversized, elaborately plumed fowl.</w:t>
-      </w:r>
-    </w:p>
-    <w:p>
-      <w:r>
-        <w:t>Kutin and Bangle could see it, too. Bangle tried to summon the word.</w:t>
+        <w:t xml:space="preserve">The truffles cast into the lifting </w:t>
+      </w:r>
+      <w:proofErr w:type="gramStart"/>
+      <w:r>
+        <w:t>mist a</w:t>
+      </w:r>
+      <w:proofErr w:type="gramEnd"/>
+      <w:r>
+        <w:t xml:space="preserve"> </w:t>
+      </w:r>
+      <w:proofErr w:type="spellStart"/>
+      <w:r>
+        <w:t>a</w:t>
+      </w:r>
+      <w:proofErr w:type="spellEnd"/>
+      <w:r>
+        <w:t xml:space="preserve"> fragrance fresh-plowed earth, roasting beats and coffee that had dried to the bottom of a pot. The fragrances danced and whirled before Bendigo, and shaped themselves a flock of oversized, elaborately plumed fowl.</w:t>
+      </w:r>
+    </w:p>
+    <w:p>
+      <w:proofErr w:type="spellStart"/>
+      <w:r>
+        <w:t>Kutin</w:t>
+      </w:r>
+      <w:proofErr w:type="spellEnd"/>
+      <w:r>
+        <w:t xml:space="preserve"> and Bangle could see it, too. Bangle tried to summon the word.</w:t>
       </w:r>
     </w:p>
     <w:p>
@@ -514,12 +797,60 @@
     </w:p>
     <w:p>
       <w:r>
-        <w:t xml:space="preserve">“Wire crested piliated peasnipe,” said Bendigo. They were as described by Uncle Tennyson those many years ago. Upright speckled bodies similar to those of peahens. They walked on massive emu legs that terminated in wide webbed feet. </w:t>
-      </w:r>
-    </w:p>
-    <w:p>
-      <w:r>
-        <w:t>Bendigo gaped at the peasnipes and held his breath. He hoped they would not disappear into the earth by leaping high from their emu legs and diving beakward into it. They showed no signs of doing so. One of them approached Bendigo and wondered at him with with lemon shaped eyes that were the size of walnuts. Bendigo perked his ears and wondered back at the peasnipe.</w:t>
+        <w:t xml:space="preserve">“Wire crested piliated peasnipe,” said Bendigo. They </w:t>
+      </w:r>
+      <w:proofErr w:type="gramStart"/>
+      <w:r>
+        <w:t>were as</w:t>
+      </w:r>
+      <w:proofErr w:type="gramEnd"/>
+      <w:r>
+        <w:t xml:space="preserve"> described by Uncle </w:t>
+      </w:r>
+      <w:proofErr w:type="gramStart"/>
+      <w:r>
+        <w:t>Tennyson those</w:t>
+      </w:r>
+      <w:proofErr w:type="gramEnd"/>
+      <w:r>
+        <w:t xml:space="preserve"> many years ago. Upright speckled bodies </w:t>
+      </w:r>
+      <w:proofErr w:type="gramStart"/>
+      <w:r>
+        <w:t>similar to</w:t>
+      </w:r>
+      <w:proofErr w:type="gramEnd"/>
+      <w:r>
+        <w:t xml:space="preserve"> those of peahens. They walked on massive emu legs that terminated in wide webbed feet. </w:t>
+      </w:r>
+    </w:p>
+    <w:p>
+      <w:r>
+        <w:t xml:space="preserve">Bendigo gaped at the </w:t>
+      </w:r>
+      <w:proofErr w:type="spellStart"/>
+      <w:r>
+        <w:t>peasnipes</w:t>
+      </w:r>
+      <w:proofErr w:type="spellEnd"/>
+      <w:r>
+        <w:t xml:space="preserve"> and held his breath. He hoped they would not disappear into the earth by leaping high from their emu legs and diving beakward into it. They showed no signs of doing so. One of them approached Bendigo and wondered at </w:t>
+      </w:r>
+      <w:proofErr w:type="gramStart"/>
+      <w:r>
+        <w:t>him with</w:t>
+      </w:r>
+      <w:proofErr w:type="gramEnd"/>
+      <w:r>
+        <w:t xml:space="preserve"> </w:t>
+      </w:r>
+      <w:proofErr w:type="spellStart"/>
+      <w:r>
+        <w:t>with</w:t>
+      </w:r>
+      <w:proofErr w:type="spellEnd"/>
+      <w:r>
+        <w:t xml:space="preserve"> lemon shaped eyes that were the size of walnuts. Bendigo perked his ears and wondered back at the peasnipe.</w:t>
       </w:r>
     </w:p>
     <w:p>
@@ -539,17 +870,65 @@
     </w:p>
     <w:p>
       <w:r>
-        <w:t>Suddenly, as if at the mention of rain, the sky darkened and Buford heard drops falling on the tin roof of the barn. A drop landed on Buford. It was wet but it was not water. It was the milky white foulness of starling shit. Buford looked up. A mistake. Buford removed his hat and with it wiped at his eye.</w:t>
-      </w:r>
-    </w:p>
-    <w:p>
-      <w:r>
-        <w:t>In the sky above, a swarm of starlings blotted out the sun. Buford wiped his forehead. Countless brown-black birds assembled into a dark mass. Then a sort of orderliness began to take hold. Sections of the swarm coalesced into wheeling, whirling units. Soon it wasn’t sections, but the entire flock, together as a whole, whiling, banking, performing graceful pirouettes in the sky above the farm.</w:t>
-      </w:r>
-    </w:p>
-    <w:p>
-      <w:r>
-        <w:t xml:space="preserve">Bufford had seen starling murmurations before, lifting from the hardwoods or powerlines on the evenings of early winter to create remarkable formations. He stopped to watch when he cold. The display was glorious. But what he saw now filled him with a sense of foreboding. It was not early winter, and there was something strange about these starlings. They gave of a sort of magenta hue.  </w:t>
+        <w:t xml:space="preserve">Suddenly, as if at the mention of rain, the sky darkened and Buford heard drops falling on the tin roof of the barn. A drop landed on Buford. It was wet but it was not water. It was the milky white foulness of starling shit. Buford looked up. A mistake. Buford removed his hat and with it </w:t>
+      </w:r>
+      <w:proofErr w:type="gramStart"/>
+      <w:r>
+        <w:t>wiped at</w:t>
+      </w:r>
+      <w:proofErr w:type="gramEnd"/>
+      <w:r>
+        <w:t xml:space="preserve"> </w:t>
+      </w:r>
+      <w:proofErr w:type="gramStart"/>
+      <w:r>
+        <w:t>his eye</w:t>
+      </w:r>
+      <w:proofErr w:type="gramEnd"/>
+      <w:r>
+        <w:t>.</w:t>
+      </w:r>
+    </w:p>
+    <w:p>
+      <w:r>
+        <w:t xml:space="preserve">In the sky above, a swarm of starlings blotted out the sun. Buford wiped his forehead. Countless brown-black birds assembled into a dark mass. Then a sort of orderliness began to take hold. Sections of the swarm coalesced into wheeling, whirling units. Soon it wasn’t sections, but the entire flock, together as a whole, </w:t>
+      </w:r>
+      <w:proofErr w:type="gramStart"/>
+      <w:r>
+        <w:t>whiling,</w:t>
+      </w:r>
+      <w:proofErr w:type="gramEnd"/>
+      <w:r>
+        <w:t xml:space="preserve"> banking, performing graceful pirouettes in the sky above the farm.</w:t>
+      </w:r>
+    </w:p>
+    <w:p>
+      <w:r>
+        <w:t xml:space="preserve">Bufford had seen starling </w:t>
+      </w:r>
+      <w:proofErr w:type="spellStart"/>
+      <w:r>
+        <w:t>murmurations</w:t>
+      </w:r>
+      <w:proofErr w:type="spellEnd"/>
+      <w:r>
+        <w:t xml:space="preserve"> before, lifting from the hardwoods or powerlines on the evenings of early winter to create remarkable formations. He stopped </w:t>
+      </w:r>
+      <w:proofErr w:type="gramStart"/>
+      <w:r>
+        <w:t>to watch</w:t>
+      </w:r>
+      <w:proofErr w:type="gramEnd"/>
+      <w:r>
+        <w:t xml:space="preserve"> when </w:t>
+      </w:r>
+      <w:proofErr w:type="gramStart"/>
+      <w:r>
+        <w:t>he</w:t>
+      </w:r>
+      <w:proofErr w:type="gramEnd"/>
+      <w:r>
+        <w:t xml:space="preserve"> cold. The display was glorious. But what he saw now filled him with a sense of foreboding. It was not early winter, and there was something strange about these starlings. They gave of a sort of magenta hue.  </w:t>
       </w:r>
     </w:p>
     <w:p>
@@ -560,7 +939,31 @@
     </w:p>
     <w:p>
       <w:r>
-        <w:t>Buford’s foreboding turned to terror. The peasnipe propelled themselves into the orchard on mighty legs that churned like pistons. The starling wraith made its hands into fists and lofted them over its  head. It  brought them down on the pickup truck. The truck shuttered, and from it scattered prized truffles, half eaten and befouled with starling shit.</w:t>
+        <w:t xml:space="preserve">Buford’s foreboding turned </w:t>
+      </w:r>
+      <w:proofErr w:type="gramStart"/>
+      <w:r>
+        <w:t>to</w:t>
+      </w:r>
+      <w:proofErr w:type="gramEnd"/>
+      <w:r>
+        <w:t xml:space="preserve"> terror. The peasnipe propelled themselves into the orchard on mighty legs that churned like pistons. The starling wraith made its hands into fists and lofted them over </w:t>
+      </w:r>
+      <w:proofErr w:type="gramStart"/>
+      <w:r>
+        <w:t>its  head</w:t>
+      </w:r>
+      <w:proofErr w:type="gramEnd"/>
+      <w:r>
+        <w:t xml:space="preserve">. </w:t>
+      </w:r>
+      <w:proofErr w:type="gramStart"/>
+      <w:r>
+        <w:t>It  brought</w:t>
+      </w:r>
+      <w:proofErr w:type="gramEnd"/>
+      <w:r>
+        <w:t xml:space="preserve"> them down on the pickup truck. The truck shuttered, and from it scattered prized truffles, half eaten and befouled with starling shit.</w:t>
       </w:r>
     </w:p>
     <w:p>
@@ -575,7 +978,15 @@
     </w:p>
     <w:p>
       <w:r>
-        <w:t>The sky wraith worked at the quilt that was covering the truck bed. A corner of the blanket lifted here, another corner there, but the sky wraith, formed as it was from a mass of living starlings, lacked the dexterity to easily manage the task. Slowly, though, it made progress.</w:t>
+        <w:t xml:space="preserve">The sky wraith worked at the quilt that was covering the truck bed. A corner of the blanket lifted here, another corner there, but the sky </w:t>
+      </w:r>
+      <w:proofErr w:type="gramStart"/>
+      <w:r>
+        <w:t>wraith</w:t>
+      </w:r>
+      <w:proofErr w:type="gramEnd"/>
+      <w:r>
+        <w:t>, formed as it was from a mass of living starlings, lacked the dexterity to easily manage the task. Slowly, though, it made progress.</w:t>
       </w:r>
     </w:p>
     <w:p>
@@ -590,42 +1001,180 @@
     </w:p>
     <w:p>
       <w:r>
-        <w:t>Then the clatter and bang of the farmall tractor starting up.  It came around the barn with Wes behind the wheel. On the three-point hitch it bore the redemption device, hopper heaped high of hazelnuts. West positioned the tractor, and faced the redemption device in the direction of the starling wraith. He shifted to neutral. He applied pressure to the throttle leaver until the needle of the rpm guage rested in the position marked ‘PTO.” He engaged the clutch and then the PTO leaver. When he let off the clutch, the tractor shuddered with a mighty force and sent a volley of hazelnuts streaming into the starling wraith.</w:t>
-      </w:r>
-    </w:p>
-    <w:p>
-      <w:r>
-        <w:t>A cavity opened in the wraith’s chest and then closed again. The wraith turned from the truck and faced Wes. He fired again. The farmall shuddered percussively. Feathers fell. and the wraith’s head disappeared. The Hooper siblings cheered from the shelter of the screened in porch and jumped up and down and congratulated each other with high-fives and hugs.</w:t>
-      </w:r>
-    </w:p>
-    <w:p>
-      <w:r>
-        <w:t>Wes fired at it again, but this time, there was no shudder, no satisfying percussive recoil. Only a dull, impotent thunking. The hazelnuts were spent and the hopper now was empty.</w:t>
-      </w:r>
-    </w:p>
-    <w:p/>
-    <w:p>
-      <w:r>
-        <w:t xml:space="preserve">The sky wraith reconstituted its head and floated menacingly  above Wes. The Hoopers, inspired by Wes’s courage and compelled  by his peril, emerged from the safety of the porch, whooping and waving their hands at the sky wraith. It turned toward them and when it did the Hoopers stopped and regarded each other uncertainly. They waited for a leader to emege, for one to run so they all could run or one to </w:t>
+        <w:t xml:space="preserve">Then the clatter and bang of the </w:t>
+      </w:r>
+      <w:proofErr w:type="spellStart"/>
+      <w:r>
+        <w:t>farmall</w:t>
+      </w:r>
+      <w:proofErr w:type="spellEnd"/>
+      <w:r>
+        <w:t xml:space="preserve"> tractor </w:t>
+      </w:r>
+      <w:proofErr w:type="gramStart"/>
+      <w:r>
+        <w:t>starting</w:t>
+      </w:r>
+      <w:proofErr w:type="gramEnd"/>
+      <w:r>
+        <w:t xml:space="preserve"> up.  It came around the barn with Wes behind the wheel. On the three-point hitch it bore the redemption device, hopper heaped high of hazelnuts. West positioned the </w:t>
+      </w:r>
+      <w:proofErr w:type="gramStart"/>
+      <w:r>
+        <w:t>tractor, and</w:t>
+      </w:r>
+      <w:proofErr w:type="gramEnd"/>
+      <w:r>
+        <w:t xml:space="preserve"> faced the redemption device in the direction of the starling wraith. He shifted to neutral. He applied pressure to the throttle leaver until the needle of the rpm </w:t>
+      </w:r>
+      <w:proofErr w:type="spellStart"/>
+      <w:r>
+        <w:t>guage</w:t>
+      </w:r>
+      <w:proofErr w:type="spellEnd"/>
+      <w:r>
+        <w:t xml:space="preserve"> rested in the position marked ‘PTO.” He engaged the clutch and then the PTO leaver. When he let off the clutch, the tractor shuddered with a mighty force and sent a volley of hazelnuts streaming into the starling wraith.</w:t>
+      </w:r>
+    </w:p>
+    <w:p>
+      <w:r>
+        <w:t xml:space="preserve">A cavity opened in the wraith’s chest and then closed again. The wraith turned from the truck and faced Wes. He fired again. The </w:t>
+      </w:r>
+      <w:proofErr w:type="spellStart"/>
+      <w:proofErr w:type="gramStart"/>
+      <w:r>
+        <w:t>farmall</w:t>
+      </w:r>
+      <w:proofErr w:type="spellEnd"/>
+      <w:proofErr w:type="gramEnd"/>
+      <w:r>
+        <w:t xml:space="preserve"> shuddered percussively. Feathers fell. and the wraith’s head disappeared. The Hooper siblings cheered from the shelter of the screened in porch and jumped up and down and congratulated each other with high-fives and hugs.</w:t>
+      </w:r>
+    </w:p>
+    <w:p>
+      <w:r>
+        <w:t xml:space="preserve">Wes fired at it again, but this time, there was no shudder, no satisfying percussive recoil. Only a dull, impotent </w:t>
+      </w:r>
+      <w:proofErr w:type="spellStart"/>
+      <w:r>
+        <w:t>thunking</w:t>
+      </w:r>
+      <w:proofErr w:type="spellEnd"/>
+      <w:r>
+        <w:t xml:space="preserve">. The hazelnuts were </w:t>
+      </w:r>
+      <w:proofErr w:type="gramStart"/>
+      <w:r>
+        <w:t>spent</w:t>
+      </w:r>
+      <w:proofErr w:type="gramEnd"/>
+      <w:r>
+        <w:t xml:space="preserve"> and the hopper now was empty.</w:t>
+      </w:r>
+    </w:p>
+    <w:p/>
+    <w:p>
+      <w:r>
+        <w:t xml:space="preserve">The sky wraith reconstituted its head and floated </w:t>
+      </w:r>
+      <w:proofErr w:type="gramStart"/>
+      <w:r>
+        <w:t>menacingly  above</w:t>
+      </w:r>
+      <w:proofErr w:type="gramEnd"/>
+      <w:r>
+        <w:t xml:space="preserve"> Wes. The Hoopers, inspired by Wes’s courage and </w:t>
+      </w:r>
+      <w:proofErr w:type="gramStart"/>
+      <w:r>
+        <w:t>compelled  by</w:t>
+      </w:r>
+      <w:proofErr w:type="gramEnd"/>
+      <w:r>
+        <w:t xml:space="preserve"> his peril, emerged from the safety of the porch, whooping and waving their hands at the sky wraith. It turned toward them and when it did the Hoopers stopped and regarded each other uncertainly. They waited for a leader to </w:t>
+      </w:r>
+      <w:proofErr w:type="spellStart"/>
+      <w:r>
+        <w:t>emege</w:t>
+      </w:r>
+      <w:proofErr w:type="spellEnd"/>
+      <w:r>
+        <w:t xml:space="preserve">, for one to run so they all could run or one to </w:t>
       </w:r>
       <w:r>
         <w:lastRenderedPageBreak/>
-        <w:t>fight so they all could fight. Neither happened and the starling wraith drifted menacingly above them. Wes on the tractor heard two loud bangs and then a crash behind him. He turned to see the double barndoors swing open. The doors, strained these many months with the weight of hazelnuts piled high against them, buckled now under the force of a few sledge hammer blows delivered by Buford on the other side.</w:t>
-      </w:r>
-    </w:p>
-    <w:p>
-      <w:r>
-        <w:t>Bushels of Chestnuts poured forth and so too, Buford himself. He rose, bucket in hand, waded  clumsily through the chestnuts and emptied a five-gallon bucket into the hopper of the redemption device.</w:t>
-      </w:r>
-    </w:p>
-    <w:p>
-      <w:r>
-        <w:t>“Keep firiing, boy!” I’ll keep ‘em coming.</w:t>
-      </w:r>
-    </w:p>
-    <w:p>
-      <w:r>
-        <w:t xml:space="preserve">Buford wheeled to retrieve another bucket and, to his surprise, found himself presented with one that was already full to overflowing. It swung at him with on hanging arms, and Buford reflexively seized it and balanced it on his thigh before it could lose momentum. He stared slackjawed. The arms that delivered the bucket of hazelnuts belonged to none other than Blind Marnie! </w:t>
+        <w:t xml:space="preserve">fight so they all could fight. Neither happened and the starling wraith drifted menacingly above them. Wes on the tractor heard two loud bangs and then a crash behind him. He turned to see the double barndoors swing open. The doors, strained these many months with the weight of hazelnuts piled high against them, buckled now under the force of a few </w:t>
+      </w:r>
+      <w:proofErr w:type="gramStart"/>
+      <w:r>
+        <w:t>sledge hammer</w:t>
+      </w:r>
+      <w:proofErr w:type="gramEnd"/>
+      <w:r>
+        <w:t xml:space="preserve"> blows delivered by Buford on the other side.</w:t>
+      </w:r>
+    </w:p>
+    <w:p>
+      <w:r>
+        <w:t xml:space="preserve">Bushels of Chestnuts poured forth and so too, Buford himself. He rose, bucket in hand, </w:t>
+      </w:r>
+      <w:proofErr w:type="gramStart"/>
+      <w:r>
+        <w:t>waded  clumsily</w:t>
+      </w:r>
+      <w:proofErr w:type="gramEnd"/>
+      <w:r>
+        <w:t xml:space="preserve"> through the chestnuts and emptied a five-gallon bucket into the hopper of the redemption device.</w:t>
+      </w:r>
+    </w:p>
+    <w:p>
+      <w:r>
+        <w:t xml:space="preserve">“Keep </w:t>
+      </w:r>
+      <w:proofErr w:type="spellStart"/>
+      <w:r>
+        <w:t>firiing</w:t>
+      </w:r>
+      <w:proofErr w:type="spellEnd"/>
+      <w:r>
+        <w:t>, boy!” I’ll keep ‘</w:t>
+      </w:r>
+      <w:proofErr w:type="spellStart"/>
+      <w:r>
+        <w:t>em</w:t>
+      </w:r>
+      <w:proofErr w:type="spellEnd"/>
+      <w:r>
+        <w:t xml:space="preserve"> coming.</w:t>
+      </w:r>
+    </w:p>
+    <w:p>
+      <w:r>
+        <w:t xml:space="preserve">Buford wheeled to retrieve another bucket and, to his surprise, found himself presented with one that was already full to </w:t>
+      </w:r>
+      <w:proofErr w:type="gramStart"/>
+      <w:r>
+        <w:t>overflowing</w:t>
+      </w:r>
+      <w:proofErr w:type="gramEnd"/>
+      <w:r>
+        <w:t xml:space="preserve">. It swung at him </w:t>
+      </w:r>
+      <w:proofErr w:type="gramStart"/>
+      <w:r>
+        <w:t>with on</w:t>
+      </w:r>
+      <w:proofErr w:type="gramEnd"/>
+      <w:r>
+        <w:t xml:space="preserve"> hanging arms, and Buford reflexively seized it and balanced it on his thigh before it could lose momentum. He stared </w:t>
+      </w:r>
+      <w:proofErr w:type="spellStart"/>
+      <w:r>
+        <w:t>slackjawed</w:t>
+      </w:r>
+      <w:proofErr w:type="spellEnd"/>
+      <w:r>
+        <w:t xml:space="preserve">. The arms that delivered the bucket of hazelnuts belonged to none other than Blind Marnie! </w:t>
       </w:r>
     </w:p>
     <w:p>
@@ -635,27 +1184,175 @@
     </w:p>
     <w:p>
       <w:r>
-        <w:t xml:space="preserve">This Buford did and when he had, found himself presented with another. And then with another. And then yet with another. A bucket brigade had formed. There they were, Blind Marnie and Tennyson and Deacon Dan the Godly Man and Ouincy Jane, and Gertrude, and Sam Bob and as many as four cousins whose names were Gator.  Hoopers pious and carnal. Hoopers </w:t>
-      </w:r>
-    </w:p>
-    <w:p>
-      <w:r>
-        <w:t xml:space="preserve">Five gallon buckets full of hazelnut projectils were passed hand to hand from all at hand who were capable of lifting one. </w:t>
-      </w:r>
-    </w:p>
-    <w:p>
-      <w:r>
-        <w:t xml:space="preserve">The battle raged. Hazelnuts by the bucket rattled into the sheet metal hopper. Bendigo and Klutin and  whilrled and barked and snapped at any fluttering bird that strayed near. Floydarina and the baleful Yowk positioned themselves back-to-back on the preening pedestal and batted their paws at the air. Mosey flapped her apron and shouted ‘skit!’ and ‘skit!’, and ‘shoe!’ On the hilltop above Baldy and legendary Nashvanooga Biting Possums Head Coach * fired footballs from the puntomatic. The took turns. One turning the crank and the other feeding footballs into it. </w:t>
-      </w:r>
-    </w:p>
-    <w:p>
-      <w:r>
-        <w:t xml:space="preserve"> “Thwaka, thwaka, thwaka”, went the redemption device. And the air wraith lost its shape. And the glowing red eyes of the starlings grew dimmer and ever dimmer until they were the eyes of normal starlings, and the air wraith lost it’s magenta hugh and dissipated and the sky over Clover Creek Farm again was sunny and blue.</w:t>
-      </w:r>
-    </w:p>
-    <w:p>
-      <w:r>
-        <w:t>They family gathered the truffles that were salvageable.</w:t>
+        <w:t xml:space="preserve">This Buford did and when he had, found himself presented with another. And then with another. And then yet with another. A bucket brigade had formed. There they were, Blind Marnie and Tennyson and Deacon Dan the Godly Man and </w:t>
+      </w:r>
+      <w:proofErr w:type="spellStart"/>
+      <w:r>
+        <w:t>Ouincy</w:t>
+      </w:r>
+      <w:proofErr w:type="spellEnd"/>
+      <w:r>
+        <w:t xml:space="preserve"> Jane, and Gertrude, and Sam Bob and as many as four cousins whose names were Gator.  Hoopers pious and carnal. Hoopers </w:t>
+      </w:r>
+    </w:p>
+    <w:p>
+      <w:proofErr w:type="gramStart"/>
+      <w:r>
+        <w:t>Five gallon</w:t>
+      </w:r>
+      <w:proofErr w:type="gramEnd"/>
+      <w:r>
+        <w:t xml:space="preserve"> buckets full of hazelnut </w:t>
+      </w:r>
+      <w:proofErr w:type="spellStart"/>
+      <w:r>
+        <w:t>projectils</w:t>
+      </w:r>
+      <w:proofErr w:type="spellEnd"/>
+      <w:r>
+        <w:t xml:space="preserve"> were passed hand to hand from </w:t>
+      </w:r>
+      <w:proofErr w:type="gramStart"/>
+      <w:r>
+        <w:t>all at hand</w:t>
+      </w:r>
+      <w:proofErr w:type="gramEnd"/>
+      <w:r>
+        <w:t xml:space="preserve"> who </w:t>
+      </w:r>
+      <w:proofErr w:type="gramStart"/>
+      <w:r>
+        <w:t>were capable of lifting</w:t>
+      </w:r>
+      <w:proofErr w:type="gramEnd"/>
+      <w:r>
+        <w:t xml:space="preserve"> one. </w:t>
+      </w:r>
+    </w:p>
+    <w:p>
+      <w:r>
+        <w:t xml:space="preserve">The battle raged. Hazelnuts by the bucket rattled into the sheet metal hopper. Bendigo and </w:t>
+      </w:r>
+      <w:proofErr w:type="spellStart"/>
+      <w:r>
+        <w:t>Klutin</w:t>
+      </w:r>
+      <w:proofErr w:type="spellEnd"/>
+      <w:r>
+        <w:t xml:space="preserve"> </w:t>
+      </w:r>
+      <w:proofErr w:type="gramStart"/>
+      <w:r>
+        <w:t xml:space="preserve">and  </w:t>
+      </w:r>
+      <w:proofErr w:type="spellStart"/>
+      <w:r>
+        <w:t>whilrled</w:t>
+      </w:r>
+      <w:proofErr w:type="spellEnd"/>
+      <w:proofErr w:type="gramEnd"/>
+      <w:r>
+        <w:t xml:space="preserve"> and barked and snapped at any fluttering bird that strayed </w:t>
+      </w:r>
+      <w:proofErr w:type="gramStart"/>
+      <w:r>
+        <w:t>near</w:t>
+      </w:r>
+      <w:proofErr w:type="gramEnd"/>
+      <w:r>
+        <w:t xml:space="preserve">. Floydarina and the baleful </w:t>
+      </w:r>
+      <w:proofErr w:type="spellStart"/>
+      <w:r>
+        <w:t>Yowk</w:t>
+      </w:r>
+      <w:proofErr w:type="spellEnd"/>
+      <w:r>
+        <w:t xml:space="preserve"> positioned themselves back-to-back on the preening pedestal and batted their paws </w:t>
+      </w:r>
+      <w:proofErr w:type="gramStart"/>
+      <w:r>
+        <w:t>at</w:t>
+      </w:r>
+      <w:proofErr w:type="gramEnd"/>
+      <w:r>
+        <w:t xml:space="preserve"> the air. Mosey flapped her apron and shouted ‘skit!’ and ‘skit!’, and ‘shoe!’ On the hilltop above Baldy and legendary </w:t>
+      </w:r>
+      <w:proofErr w:type="spellStart"/>
+      <w:r>
+        <w:t>Nashvanooga</w:t>
+      </w:r>
+      <w:proofErr w:type="spellEnd"/>
+      <w:r>
+        <w:t xml:space="preserve"> Biting Possums Head Coach * fired footballs from the puntomatic. </w:t>
+      </w:r>
+      <w:proofErr w:type="gramStart"/>
+      <w:r>
+        <w:t>The</w:t>
+      </w:r>
+      <w:proofErr w:type="gramEnd"/>
+      <w:r>
+        <w:t xml:space="preserve"> took turns. One </w:t>
+      </w:r>
+      <w:proofErr w:type="gramStart"/>
+      <w:r>
+        <w:t>turning</w:t>
+      </w:r>
+      <w:proofErr w:type="gramEnd"/>
+      <w:r>
+        <w:t xml:space="preserve"> the crank and the other feeding footballs into it. </w:t>
+      </w:r>
+    </w:p>
+    <w:p>
+      <w:r>
+        <w:t xml:space="preserve"> “Thwaka, </w:t>
+      </w:r>
+      <w:proofErr w:type="spellStart"/>
+      <w:r>
+        <w:t>thwaka</w:t>
+      </w:r>
+      <w:proofErr w:type="spellEnd"/>
+      <w:r>
+        <w:t xml:space="preserve">, </w:t>
+      </w:r>
+      <w:proofErr w:type="spellStart"/>
+      <w:r>
+        <w:t>thwaka</w:t>
+      </w:r>
+      <w:proofErr w:type="spellEnd"/>
+      <w:r>
+        <w:t xml:space="preserve">”, went the redemption device. And the air wraith lost its shape. And the glowing red eyes of the starlings grew dimmer and ever dimmer until they were the eyes of normal starlings, and the air wraith lost </w:t>
+      </w:r>
+      <w:proofErr w:type="spellStart"/>
+      <w:proofErr w:type="gramStart"/>
+      <w:r>
+        <w:t>it’s</w:t>
+      </w:r>
+      <w:proofErr w:type="spellEnd"/>
+      <w:proofErr w:type="gramEnd"/>
+      <w:r>
+        <w:t xml:space="preserve"> magenta </w:t>
+      </w:r>
+      <w:proofErr w:type="spellStart"/>
+      <w:r>
+        <w:t>hugh</w:t>
+      </w:r>
+      <w:proofErr w:type="spellEnd"/>
+      <w:r>
+        <w:t xml:space="preserve"> and dissipated and the sky over Clover Creek Farm again was sunny and blue.</w:t>
+      </w:r>
+    </w:p>
+    <w:p>
+      <w:r>
+        <w:t xml:space="preserve">They family gathered </w:t>
+      </w:r>
+      <w:proofErr w:type="gramStart"/>
+      <w:r>
+        <w:t>the truffles</w:t>
+      </w:r>
+      <w:proofErr w:type="gramEnd"/>
+      <w:r>
+        <w:t xml:space="preserve"> that were salvageable.</w:t>
       </w:r>
     </w:p>
     <w:p>
@@ -703,8 +1400,21 @@
     <w:p/>
     <w:p>
       <w:r>
-        <w:t>They preened and stru</w:t>
-      </w:r>
+        <w:t xml:space="preserve">They </w:t>
+      </w:r>
+      <w:proofErr w:type="gramStart"/>
+      <w:r>
+        <w:t>preened</w:t>
+      </w:r>
+      <w:proofErr w:type="gramEnd"/>
+      <w:r>
+        <w:t xml:space="preserve"> and </w:t>
+      </w:r>
+      <w:proofErr w:type="spellStart"/>
+      <w:r>
+        <w:t>stru</w:t>
+      </w:r>
+      <w:proofErr w:type="spellEnd"/>
       <w:r>
         <w:br/>
       </w:r>
@@ -714,7 +1424,15 @@
         <w:t>The bird strutted</w:t>
       </w:r>
       <w:r>
-        <w:t xml:space="preserve"> and preened before them. It ambled off not in the direction of the orchard this time, but opposite. Down the dirt tract toward the creek</w:t>
+        <w:t xml:space="preserve"> and preened before them. It ambled off not in the direction of the orchard this time, but opposite. Down the dirt </w:t>
+      </w:r>
+      <w:proofErr w:type="spellStart"/>
+      <w:r>
+        <w:t>tract</w:t>
+      </w:r>
+      <w:proofErr w:type="spellEnd"/>
+      <w:r>
+        <w:t xml:space="preserve"> toward the creek</w:t>
       </w:r>
       <w:r>
         <w:t>. The dogs set out to follow.</w:t>
@@ -730,7 +1448,23 @@
     <w:p/>
     <w:p>
       <w:r>
-        <w:t xml:space="preserve">This is after Marnie and Osmond bind Drualissa and free her. After Drualissa gets the hogs to </w:t>
+        <w:t xml:space="preserve">This is after Marnie and Osmond bind </w:t>
+      </w:r>
+      <w:proofErr w:type="spellStart"/>
+      <w:r>
+        <w:t>Drualissa</w:t>
+      </w:r>
+      <w:proofErr w:type="spellEnd"/>
+      <w:r>
+        <w:t xml:space="preserve"> and free her. After </w:t>
+      </w:r>
+      <w:proofErr w:type="spellStart"/>
+      <w:r>
+        <w:t>Drualissa</w:t>
+      </w:r>
+      <w:proofErr w:type="spellEnd"/>
+      <w:r>
+        <w:t xml:space="preserve"> gets the hogs to </w:t>
       </w:r>
       <w:r>
         <w:t>retrieve the truffles.</w:t>
@@ -738,7 +1472,15 @@
     </w:p>
     <w:p>
       <w:r>
-        <w:t xml:space="preserve">Osmond plans on killing Marnie, but </w:t>
+        <w:t xml:space="preserve">Osmond plans on killing </w:t>
+      </w:r>
+      <w:proofErr w:type="gramStart"/>
+      <w:r>
+        <w:t>Marnie, but</w:t>
+      </w:r>
+      <w:proofErr w:type="gramEnd"/>
+      <w:r>
+        <w:t xml:space="preserve"> </w:t>
       </w:r>
       <w:r>
         <w:t xml:space="preserve">needs to keep her alive to distract the rest of the family from his </w:t>
@@ -747,14 +1489,27 @@
         <w:t xml:space="preserve"> </w:t>
       </w:r>
       <w:r>
-        <w:t xml:space="preserve"> be back with the snake,” said Chickpocolapye. She churned out the door, the laying hens following.</w:t>
-      </w:r>
-    </w:p>
-    <w:p/>
-    <w:p>
-      <w:r>
-        <w:t>“And if that’s the case that would mea</w:t>
-      </w:r>
+        <w:t xml:space="preserve"> be back with the snake,” said </w:t>
+      </w:r>
+      <w:proofErr w:type="spellStart"/>
+      <w:r>
+        <w:t>Chickpocolapye</w:t>
+      </w:r>
+      <w:proofErr w:type="spellEnd"/>
+      <w:r>
+        <w:t>. She churned out the door, the laying hens following.</w:t>
+      </w:r>
+    </w:p>
+    <w:p/>
+    <w:p>
+      <w:r>
+        <w:t xml:space="preserve">“And if that’s the case that would </w:t>
+      </w:r>
+      <w:proofErr w:type="spellStart"/>
+      <w:r>
+        <w:t>mea</w:t>
+      </w:r>
+      <w:proofErr w:type="spellEnd"/>
     </w:p>
     <w:p>
       <w:pPr>
@@ -788,13 +1543,29 @@
     <w:p/>
     <w:p>
       <w:r>
-        <w:t>Wes gets to the hogs because they still smell like turffles.</w:t>
-      </w:r>
-    </w:p>
-    <w:p/>
-    <w:p>
-      <w:r>
-        <w:t>But I have to disrupt this and have Wesley retrieve the truffles.</w:t>
+        <w:t xml:space="preserve">Wes gets to the hogs because they still smell like </w:t>
+      </w:r>
+      <w:proofErr w:type="spellStart"/>
+      <w:r>
+        <w:t>turffles</w:t>
+      </w:r>
+      <w:proofErr w:type="spellEnd"/>
+      <w:r>
+        <w:t>.</w:t>
+      </w:r>
+    </w:p>
+    <w:p/>
+    <w:p>
+      <w:r>
+        <w:t xml:space="preserve">But I </w:t>
+      </w:r>
+      <w:proofErr w:type="gramStart"/>
+      <w:r>
+        <w:t>have to</w:t>
+      </w:r>
+      <w:proofErr w:type="gramEnd"/>
+      <w:r>
+        <w:t xml:space="preserve"> disrupt this and have Wesley retrieve the truffles.</w:t>
       </w:r>
     </w:p>
     <w:p/>
@@ -804,15 +1575,39 @@
         <w:t xml:space="preserve">But wait, Wesley has already exposed </w:t>
       </w:r>
       <w:r>
-        <w:t>Marnie. Why doesn’t the whode family just show up and demand their truffles.</w:t>
-      </w:r>
-      <w:r>
-        <w:t xml:space="preserve"> Maybe they do and Marnie dissuades thow.</w:t>
-      </w:r>
-    </w:p>
-    <w:p>
-      <w:r>
-        <w:t>Wesley and the animals encounty the hogs.</w:t>
+        <w:t xml:space="preserve">Marnie. Why doesn’t the </w:t>
+      </w:r>
+      <w:proofErr w:type="spellStart"/>
+      <w:r>
+        <w:t>whode</w:t>
+      </w:r>
+      <w:proofErr w:type="spellEnd"/>
+      <w:r>
+        <w:t xml:space="preserve"> family just show up and demand their truffles.</w:t>
+      </w:r>
+      <w:r>
+        <w:t xml:space="preserve"> Maybe they do and Marnie dissuades </w:t>
+      </w:r>
+      <w:proofErr w:type="spellStart"/>
+      <w:r>
+        <w:t>thow</w:t>
+      </w:r>
+      <w:proofErr w:type="spellEnd"/>
+      <w:r>
+        <w:t>.</w:t>
+      </w:r>
+    </w:p>
+    <w:p>
+      <w:r>
+        <w:t xml:space="preserve">Wesley and the animals </w:t>
+      </w:r>
+      <w:proofErr w:type="spellStart"/>
+      <w:r>
+        <w:t>encounty</w:t>
+      </w:r>
+      <w:proofErr w:type="spellEnd"/>
+      <w:r>
+        <w:t xml:space="preserve"> the hogs.</w:t>
       </w:r>
     </w:p>
     <w:p>
@@ -830,7 +1625,15 @@
     </w:p>
     <w:p>
       <w:r>
-        <w:t xml:space="preserve">Maybe marnie takes them on a wild goose chase. She is duped by </w:t>
+        <w:t xml:space="preserve">Maybe </w:t>
+      </w:r>
+      <w:proofErr w:type="spellStart"/>
+      <w:r>
+        <w:t>marnie</w:t>
+      </w:r>
+      <w:proofErr w:type="spellEnd"/>
+      <w:r>
+        <w:t xml:space="preserve"> takes them on a wild goose chase. She is duped by </w:t>
       </w:r>
       <w:r>
         <w:t>Osmond. The fish?</w:t>
@@ -838,13 +1641,37 @@
     </w:p>
     <w:p>
       <w:r>
-        <w:t>Wesley gets wind of it and shows up with chickpocalyps and disrupts the auction. They flea. Somehow a car with the</w:t>
+        <w:t xml:space="preserve">Wesley gets wind of it and shows up with </w:t>
+      </w:r>
+      <w:proofErr w:type="spellStart"/>
+      <w:r>
+        <w:t>chickpocalyps</w:t>
+      </w:r>
+      <w:proofErr w:type="spellEnd"/>
+      <w:r>
+        <w:t xml:space="preserve"> and disrupts the auction. They </w:t>
+      </w:r>
+      <w:proofErr w:type="gramStart"/>
+      <w:r>
+        <w:t>flea</w:t>
+      </w:r>
+      <w:proofErr w:type="gramEnd"/>
+      <w:r>
+        <w:t>. Somehow a car with the</w:t>
       </w:r>
       <w:r>
         <w:t xml:space="preserve"> logo of the food distribution company is left behind and full of </w:t>
       </w:r>
       <w:r>
-        <w:t>hazelnut divits.</w:t>
+        <w:t xml:space="preserve">hazelnut </w:t>
+      </w:r>
+      <w:proofErr w:type="spellStart"/>
+      <w:r>
+        <w:t>divits</w:t>
+      </w:r>
+      <w:proofErr w:type="spellEnd"/>
+      <w:r>
+        <w:t>.</w:t>
       </w:r>
       <w:r>
         <w:t xml:space="preserve"> Maybe Mosey shoots it?</w:t>
@@ -879,8 +1706,13 @@
       <w:r>
         <w:t xml:space="preserve">Instead, they find </w:t>
       </w:r>
-      <w:r>
-        <w:t>Drualissa and the Hogs.</w:t>
+      <w:proofErr w:type="spellStart"/>
+      <w:r>
+        <w:t>Drualissa</w:t>
+      </w:r>
+      <w:proofErr w:type="spellEnd"/>
+      <w:r>
+        <w:t xml:space="preserve"> and the Hogs.</w:t>
       </w:r>
     </w:p>
     <w:p/>
